--- a/output/final tables/Table S4. DOC.TN.TP.docx
+++ b/output/final tables/Table S4. DOC.TN.TP.docx
@@ -5,7 +5,7 @@
     <w:tbl>
       <w:tblPr>
         <w:tblStyle w:val="TableGrid"/>
-        <w:tblpPr w:leftFromText="180" w:rightFromText="180" w:horzAnchor="margin" w:tblpY="-600"/>
+        <w:tblpPr w:leftFromText="180" w:rightFromText="180" w:vertAnchor="page" w:horzAnchor="margin" w:tblpY="1058"/>
         <w:tblW w:w="0" w:type="auto"/>
         <w:tblBorders>
           <w:top w:val="none" w:sz="0" w:space="0" w:color="auto"/>
@@ -47,7 +47,15 @@
                 <w:b/>
                 <w:bCs/>
               </w:rPr>
-              <w:t>Table S1</w:t>
+              <w:t>Table S</w:t>
+            </w:r>
+            <w:r>
+              <w:rPr>
+                <w:rFonts w:ascii="Times New Roman" w:hAnsi="Times New Roman" w:cs="Times New Roman"/>
+                <w:b/>
+                <w:bCs/>
+              </w:rPr>
+              <w:t>4</w:t>
             </w:r>
             <w:r>
               <w:rPr>
@@ -125,24 +133,8 @@
               <w:rPr>
                 <w:rFonts w:ascii="Times New Roman" w:hAnsi="Times New Roman" w:cs="Times New Roman"/>
               </w:rPr>
-              <w:t xml:space="preserve">, and </w:t>
-            </w:r>
-            <w:proofErr w:type="spellStart"/>
-            <w:r>
-              <w:rPr>
-                <w:rFonts w:ascii="Times New Roman" w:hAnsi="Times New Roman" w:cs="Times New Roman"/>
-              </w:rPr>
-              <w:t>anova</w:t>
-            </w:r>
-            <w:proofErr w:type="spellEnd"/>
-            <w:r>
-              <w:rPr>
-                <w:rFonts w:ascii="Times New Roman" w:hAnsi="Times New Roman" w:cs="Times New Roman"/>
-              </w:rPr>
-              <w:t xml:space="preserve"> tables were generated by </w:t>
-            </w:r>
-            <w:proofErr w:type="spellStart"/>
-            <w:proofErr w:type="gramStart"/>
+              <w:t xml:space="preserve">, and anova tables were generated by </w:t>
+            </w:r>
             <w:r>
               <w:rPr>
                 <w:rFonts w:ascii="Times New Roman" w:hAnsi="Times New Roman" w:cs="Times New Roman"/>
@@ -151,19 +143,11 @@
               </w:rPr>
               <w:t>anova.gam</w:t>
             </w:r>
-            <w:proofErr w:type="spellEnd"/>
-            <w:r>
-              <w:rPr>
-                <w:rFonts w:ascii="Times New Roman" w:hAnsi="Times New Roman" w:cs="Times New Roman"/>
-              </w:rPr>
-              <w:t>(</w:t>
-            </w:r>
-            <w:proofErr w:type="gramEnd"/>
-            <w:r>
-              <w:rPr>
-                <w:rFonts w:ascii="Times New Roman" w:hAnsi="Times New Roman" w:cs="Times New Roman"/>
-              </w:rPr>
-              <w:t>).</w:t>
+            <w:r>
+              <w:rPr>
+                <w:rFonts w:ascii="Times New Roman" w:hAnsi="Times New Roman" w:cs="Times New Roman"/>
+              </w:rPr>
+              <w:t>().</w:t>
             </w:r>
           </w:p>
         </w:tc>
@@ -369,10 +353,21 @@
                 <w:sz w:val="20"/>
                 <w:szCs w:val="20"/>
               </w:rPr>
-              <w:t>df /</w:t>
-            </w:r>
-            <w:proofErr w:type="spellStart"/>
-            <w:r>
+              <w:t>df /edf</w:t>
+            </w:r>
+          </w:p>
+        </w:tc>
+        <w:tc>
+          <w:tcPr>
+            <w:tcW w:w="1080" w:type="dxa"/>
+            <w:tcBorders>
+              <w:top w:val="single" w:sz="4" w:space="0" w:color="auto"/>
+              <w:bottom w:val="single" w:sz="4" w:space="0" w:color="auto"/>
+            </w:tcBorders>
+          </w:tcPr>
+          <w:p>
+            <w:pPr>
+              <w:jc w:val="right"/>
               <w:rPr>
                 <w:rFonts w:ascii="Times New Roman" w:hAnsi="Times New Roman" w:cs="Times New Roman"/>
                 <w:i/>
@@ -380,22 +375,8 @@
                 <w:sz w:val="20"/>
                 <w:szCs w:val="20"/>
               </w:rPr>
-              <w:t>edf</w:t>
-            </w:r>
-            <w:proofErr w:type="spellEnd"/>
-          </w:p>
-        </w:tc>
-        <w:tc>
-          <w:tcPr>
-            <w:tcW w:w="1080" w:type="dxa"/>
-            <w:tcBorders>
-              <w:top w:val="single" w:sz="4" w:space="0" w:color="auto"/>
-              <w:bottom w:val="single" w:sz="4" w:space="0" w:color="auto"/>
-            </w:tcBorders>
-          </w:tcPr>
-          <w:p>
-            <w:pPr>
-              <w:jc w:val="right"/>
+            </w:pPr>
+            <w:r>
               <w:rPr>
                 <w:rFonts w:ascii="Times New Roman" w:hAnsi="Times New Roman" w:cs="Times New Roman"/>
                 <w:i/>
@@ -403,9 +384,21 @@
                 <w:sz w:val="20"/>
                 <w:szCs w:val="20"/>
               </w:rPr>
-            </w:pPr>
-            <w:proofErr w:type="spellStart"/>
-            <w:r>
+              <w:t>Ref.df</w:t>
+            </w:r>
+          </w:p>
+        </w:tc>
+        <w:tc>
+          <w:tcPr>
+            <w:tcW w:w="1116" w:type="dxa"/>
+            <w:tcBorders>
+              <w:top w:val="single" w:sz="4" w:space="0" w:color="auto"/>
+              <w:bottom w:val="single" w:sz="4" w:space="0" w:color="auto"/>
+            </w:tcBorders>
+          </w:tcPr>
+          <w:p>
+            <w:pPr>
+              <w:jc w:val="right"/>
               <w:rPr>
                 <w:rFonts w:ascii="Times New Roman" w:hAnsi="Times New Roman" w:cs="Times New Roman"/>
                 <w:i/>
@@ -413,22 +406,8 @@
                 <w:sz w:val="20"/>
                 <w:szCs w:val="20"/>
               </w:rPr>
-              <w:t>Ref.df</w:t>
-            </w:r>
-            <w:proofErr w:type="spellEnd"/>
-          </w:p>
-        </w:tc>
-        <w:tc>
-          <w:tcPr>
-            <w:tcW w:w="1116" w:type="dxa"/>
-            <w:tcBorders>
-              <w:top w:val="single" w:sz="4" w:space="0" w:color="auto"/>
-              <w:bottom w:val="single" w:sz="4" w:space="0" w:color="auto"/>
-            </w:tcBorders>
-          </w:tcPr>
-          <w:p>
-            <w:pPr>
-              <w:jc w:val="right"/>
+            </w:pPr>
+            <w:r>
               <w:rPr>
                 <w:rFonts w:ascii="Times New Roman" w:hAnsi="Times New Roman" w:cs="Times New Roman"/>
                 <w:i/>
@@ -436,8 +415,21 @@
                 <w:sz w:val="20"/>
                 <w:szCs w:val="20"/>
               </w:rPr>
-            </w:pPr>
-            <w:r>
+              <w:t>F</w:t>
+            </w:r>
+          </w:p>
+        </w:tc>
+        <w:tc>
+          <w:tcPr>
+            <w:tcW w:w="1224" w:type="dxa"/>
+            <w:tcBorders>
+              <w:top w:val="single" w:sz="4" w:space="0" w:color="auto"/>
+              <w:bottom w:val="single" w:sz="4" w:space="0" w:color="auto"/>
+            </w:tcBorders>
+          </w:tcPr>
+          <w:p>
+            <w:pPr>
+              <w:jc w:val="right"/>
               <w:rPr>
                 <w:rFonts w:ascii="Times New Roman" w:hAnsi="Times New Roman" w:cs="Times New Roman"/>
                 <w:i/>
@@ -445,21 +437,8 @@
                 <w:sz w:val="20"/>
                 <w:szCs w:val="20"/>
               </w:rPr>
-              <w:t>F</w:t>
-            </w:r>
-          </w:p>
-        </w:tc>
-        <w:tc>
-          <w:tcPr>
-            <w:tcW w:w="1224" w:type="dxa"/>
-            <w:tcBorders>
-              <w:top w:val="single" w:sz="4" w:space="0" w:color="auto"/>
-              <w:bottom w:val="single" w:sz="4" w:space="0" w:color="auto"/>
-            </w:tcBorders>
-          </w:tcPr>
-          <w:p>
-            <w:pPr>
-              <w:jc w:val="right"/>
+            </w:pPr>
+            <w:r>
               <w:rPr>
                 <w:rFonts w:ascii="Times New Roman" w:hAnsi="Times New Roman" w:cs="Times New Roman"/>
                 <w:i/>
@@ -467,15 +446,6 @@
                 <w:sz w:val="20"/>
                 <w:szCs w:val="20"/>
               </w:rPr>
-            </w:pPr>
-            <w:r>
-              <w:rPr>
-                <w:rFonts w:ascii="Times New Roman" w:hAnsi="Times New Roman" w:cs="Times New Roman"/>
-                <w:i/>
-                <w:iCs/>
-                <w:sz w:val="20"/>
-                <w:szCs w:val="20"/>
-              </w:rPr>
               <w:t>p-value</w:t>
             </w:r>
           </w:p>
@@ -503,7 +473,7 @@
                 <w:sz w:val="20"/>
                 <w:szCs w:val="20"/>
               </w:rPr>
-              <w:t>Time 0</w:t>
+              <w:t>Day-0</w:t>
             </w:r>
           </w:p>
         </w:tc>
@@ -522,23 +492,13 @@
                 <w:szCs w:val="20"/>
               </w:rPr>
             </w:pPr>
-            <w:proofErr w:type="gramStart"/>
-            <w:r>
-              <w:rPr>
-                <w:rFonts w:ascii="Times New Roman" w:hAnsi="Times New Roman" w:cs="Times New Roman"/>
-                <w:sz w:val="20"/>
-                <w:szCs w:val="20"/>
-              </w:rPr>
-              <w:t>s(</w:t>
-            </w:r>
-            <w:proofErr w:type="gramEnd"/>
-            <w:r>
-              <w:rPr>
-                <w:rFonts w:ascii="Times New Roman" w:hAnsi="Times New Roman" w:cs="Times New Roman"/>
-                <w:sz w:val="20"/>
-                <w:szCs w:val="20"/>
-              </w:rPr>
-              <w:t>plant material)</w:t>
+            <w:r>
+              <w:rPr>
+                <w:rFonts w:ascii="Times New Roman" w:hAnsi="Times New Roman" w:cs="Times New Roman"/>
+                <w:sz w:val="20"/>
+                <w:szCs w:val="20"/>
+              </w:rPr>
+              <w:t>s(plant material)</w:t>
             </w:r>
           </w:p>
         </w:tc>
@@ -790,7 +750,7 @@
                 <w:sz w:val="20"/>
                 <w:szCs w:val="20"/>
               </w:rPr>
-              <w:t>Time 1</w:t>
+              <w:t>Day-10</w:t>
             </w:r>
           </w:p>
         </w:tc>
@@ -940,23 +900,13 @@
                 <w:szCs w:val="20"/>
               </w:rPr>
             </w:pPr>
-            <w:proofErr w:type="gramStart"/>
-            <w:r>
-              <w:rPr>
-                <w:rFonts w:ascii="Times New Roman" w:hAnsi="Times New Roman" w:cs="Times New Roman"/>
-                <w:sz w:val="20"/>
-                <w:szCs w:val="20"/>
-              </w:rPr>
-              <w:t>s(</w:t>
-            </w:r>
-            <w:proofErr w:type="gramEnd"/>
-            <w:r>
-              <w:rPr>
-                <w:rFonts w:ascii="Times New Roman" w:hAnsi="Times New Roman" w:cs="Times New Roman"/>
-                <w:sz w:val="20"/>
-                <w:szCs w:val="20"/>
-              </w:rPr>
-              <w:t>plant material)</w:t>
+            <w:r>
+              <w:rPr>
+                <w:rFonts w:ascii="Times New Roman" w:hAnsi="Times New Roman" w:cs="Times New Roman"/>
+                <w:sz w:val="20"/>
+                <w:szCs w:val="20"/>
+              </w:rPr>
+              <w:t>s(plant material)</w:t>
             </w:r>
             <w:r>
               <w:rPr>
@@ -1122,23 +1072,13 @@
                 <w:szCs w:val="20"/>
               </w:rPr>
             </w:pPr>
-            <w:proofErr w:type="gramStart"/>
-            <w:r>
-              <w:rPr>
-                <w:rFonts w:ascii="Times New Roman" w:hAnsi="Times New Roman" w:cs="Times New Roman"/>
-                <w:sz w:val="20"/>
-                <w:szCs w:val="20"/>
-              </w:rPr>
-              <w:t>s(</w:t>
-            </w:r>
-            <w:proofErr w:type="gramEnd"/>
-            <w:r>
-              <w:rPr>
-                <w:rFonts w:ascii="Times New Roman" w:hAnsi="Times New Roman" w:cs="Times New Roman"/>
-                <w:sz w:val="20"/>
-                <w:szCs w:val="20"/>
-              </w:rPr>
-              <w:t>plant material)</w:t>
+            <w:r>
+              <w:rPr>
+                <w:rFonts w:ascii="Times New Roman" w:hAnsi="Times New Roman" w:cs="Times New Roman"/>
+                <w:sz w:val="20"/>
+                <w:szCs w:val="20"/>
+              </w:rPr>
+              <w:t>s(plant material)</w:t>
             </w:r>
             <w:r>
               <w:rPr>
@@ -1410,7 +1350,7 @@
                 <w:sz w:val="20"/>
                 <w:szCs w:val="20"/>
               </w:rPr>
-              <w:t>Time 2</w:t>
+              <w:t>Day-31</w:t>
             </w:r>
           </w:p>
         </w:tc>
@@ -1556,23 +1496,13 @@
                 <w:szCs w:val="20"/>
               </w:rPr>
             </w:pPr>
-            <w:proofErr w:type="gramStart"/>
-            <w:r>
-              <w:rPr>
-                <w:rFonts w:ascii="Times New Roman" w:hAnsi="Times New Roman" w:cs="Times New Roman"/>
-                <w:sz w:val="20"/>
-                <w:szCs w:val="20"/>
-              </w:rPr>
-              <w:t>s(</w:t>
-            </w:r>
-            <w:proofErr w:type="gramEnd"/>
-            <w:r>
-              <w:rPr>
-                <w:rFonts w:ascii="Times New Roman" w:hAnsi="Times New Roman" w:cs="Times New Roman"/>
-                <w:sz w:val="20"/>
-                <w:szCs w:val="20"/>
-              </w:rPr>
-              <w:t>plant material)</w:t>
+            <w:r>
+              <w:rPr>
+                <w:rFonts w:ascii="Times New Roman" w:hAnsi="Times New Roman" w:cs="Times New Roman"/>
+                <w:sz w:val="20"/>
+                <w:szCs w:val="20"/>
+              </w:rPr>
+              <w:t>s(plant material)</w:t>
             </w:r>
             <w:r>
               <w:rPr>
@@ -1738,23 +1668,13 @@
                 <w:szCs w:val="20"/>
               </w:rPr>
             </w:pPr>
-            <w:proofErr w:type="gramStart"/>
-            <w:r>
-              <w:rPr>
-                <w:rFonts w:ascii="Times New Roman" w:hAnsi="Times New Roman" w:cs="Times New Roman"/>
-                <w:sz w:val="20"/>
-                <w:szCs w:val="20"/>
-              </w:rPr>
-              <w:t>s(</w:t>
-            </w:r>
-            <w:proofErr w:type="gramEnd"/>
-            <w:r>
-              <w:rPr>
-                <w:rFonts w:ascii="Times New Roman" w:hAnsi="Times New Roman" w:cs="Times New Roman"/>
-                <w:sz w:val="20"/>
-                <w:szCs w:val="20"/>
-              </w:rPr>
-              <w:t>plant material)</w:t>
+            <w:r>
+              <w:rPr>
+                <w:rFonts w:ascii="Times New Roman" w:hAnsi="Times New Roman" w:cs="Times New Roman"/>
+                <w:sz w:val="20"/>
+                <w:szCs w:val="20"/>
+              </w:rPr>
+              <w:t>s(plant material)</w:t>
             </w:r>
             <w:r>
               <w:rPr>
@@ -2026,7 +1946,7 @@
                 <w:sz w:val="20"/>
                 <w:szCs w:val="20"/>
               </w:rPr>
-              <w:t>Time 3</w:t>
+              <w:t>Day-59</w:t>
             </w:r>
           </w:p>
         </w:tc>
@@ -2176,23 +2096,13 @@
                 <w:szCs w:val="20"/>
               </w:rPr>
             </w:pPr>
-            <w:proofErr w:type="gramStart"/>
-            <w:r>
-              <w:rPr>
-                <w:rFonts w:ascii="Times New Roman" w:hAnsi="Times New Roman" w:cs="Times New Roman"/>
-                <w:sz w:val="20"/>
-                <w:szCs w:val="20"/>
-              </w:rPr>
-              <w:t>s(</w:t>
-            </w:r>
-            <w:proofErr w:type="gramEnd"/>
-            <w:r>
-              <w:rPr>
-                <w:rFonts w:ascii="Times New Roman" w:hAnsi="Times New Roman" w:cs="Times New Roman"/>
-                <w:sz w:val="20"/>
-                <w:szCs w:val="20"/>
-              </w:rPr>
-              <w:t>plant material)</w:t>
+            <w:r>
+              <w:rPr>
+                <w:rFonts w:ascii="Times New Roman" w:hAnsi="Times New Roman" w:cs="Times New Roman"/>
+                <w:sz w:val="20"/>
+                <w:szCs w:val="20"/>
+              </w:rPr>
+              <w:t>s(plant material)</w:t>
             </w:r>
             <w:r>
               <w:rPr>
@@ -2358,23 +2268,13 @@
                 <w:szCs w:val="20"/>
               </w:rPr>
             </w:pPr>
-            <w:proofErr w:type="gramStart"/>
-            <w:r>
-              <w:rPr>
-                <w:rFonts w:ascii="Times New Roman" w:hAnsi="Times New Roman" w:cs="Times New Roman"/>
-                <w:sz w:val="20"/>
-                <w:szCs w:val="20"/>
-              </w:rPr>
-              <w:t>s(</w:t>
-            </w:r>
-            <w:proofErr w:type="gramEnd"/>
-            <w:r>
-              <w:rPr>
-                <w:rFonts w:ascii="Times New Roman" w:hAnsi="Times New Roman" w:cs="Times New Roman"/>
-                <w:sz w:val="20"/>
-                <w:szCs w:val="20"/>
-              </w:rPr>
-              <w:t>plant material)</w:t>
+            <w:r>
+              <w:rPr>
+                <w:rFonts w:ascii="Times New Roman" w:hAnsi="Times New Roman" w:cs="Times New Roman"/>
+                <w:sz w:val="20"/>
+                <w:szCs w:val="20"/>
+              </w:rPr>
+              <w:t>s(plant material)</w:t>
             </w:r>
             <w:r>
               <w:rPr>
@@ -2646,7 +2546,7 @@
                 <w:sz w:val="20"/>
                 <w:szCs w:val="20"/>
               </w:rPr>
-              <w:t>Time 4</w:t>
+              <w:t>Day-89</w:t>
             </w:r>
           </w:p>
         </w:tc>
@@ -2662,23 +2562,13 @@
                 <w:szCs w:val="20"/>
               </w:rPr>
             </w:pPr>
-            <w:proofErr w:type="gramStart"/>
-            <w:r>
-              <w:rPr>
-                <w:rFonts w:ascii="Times New Roman" w:hAnsi="Times New Roman" w:cs="Times New Roman"/>
-                <w:sz w:val="20"/>
-                <w:szCs w:val="20"/>
-              </w:rPr>
-              <w:t>s(</w:t>
-            </w:r>
-            <w:proofErr w:type="gramEnd"/>
-            <w:r>
-              <w:rPr>
-                <w:rFonts w:ascii="Times New Roman" w:hAnsi="Times New Roman" w:cs="Times New Roman"/>
-                <w:sz w:val="20"/>
-                <w:szCs w:val="20"/>
-              </w:rPr>
-              <w:t>plant material)</w:t>
+            <w:r>
+              <w:rPr>
+                <w:rFonts w:ascii="Times New Roman" w:hAnsi="Times New Roman" w:cs="Times New Roman"/>
+                <w:sz w:val="20"/>
+                <w:szCs w:val="20"/>
+              </w:rPr>
+              <w:t>s(plant material)</w:t>
             </w:r>
             <w:r>
               <w:rPr>
@@ -3029,7 +2919,7 @@
                 <w:sz w:val="20"/>
                 <w:szCs w:val="20"/>
               </w:rPr>
-              <w:t>Time 0</w:t>
+              <w:t>Day-0</w:t>
             </w:r>
           </w:p>
         </w:tc>
@@ -3190,23 +3080,13 @@
                 <w:szCs w:val="20"/>
               </w:rPr>
             </w:pPr>
-            <w:proofErr w:type="gramStart"/>
-            <w:r>
-              <w:rPr>
-                <w:rFonts w:ascii="Times New Roman" w:hAnsi="Times New Roman" w:cs="Times New Roman"/>
-                <w:sz w:val="20"/>
-                <w:szCs w:val="20"/>
-              </w:rPr>
-              <w:t>s(</w:t>
-            </w:r>
-            <w:proofErr w:type="gramEnd"/>
-            <w:r>
-              <w:rPr>
-                <w:rFonts w:ascii="Times New Roman" w:hAnsi="Times New Roman" w:cs="Times New Roman"/>
-                <w:sz w:val="20"/>
-                <w:szCs w:val="20"/>
-              </w:rPr>
-              <w:t>plant material)</w:t>
+            <w:r>
+              <w:rPr>
+                <w:rFonts w:ascii="Times New Roman" w:hAnsi="Times New Roman" w:cs="Times New Roman"/>
+                <w:sz w:val="20"/>
+                <w:szCs w:val="20"/>
+              </w:rPr>
+              <w:t>s(plant material)</w:t>
             </w:r>
             <w:r>
               <w:rPr>
@@ -3368,23 +3248,13 @@
                 <w:szCs w:val="20"/>
               </w:rPr>
             </w:pPr>
-            <w:proofErr w:type="gramStart"/>
-            <w:r>
-              <w:rPr>
-                <w:rFonts w:ascii="Times New Roman" w:hAnsi="Times New Roman" w:cs="Times New Roman"/>
-                <w:sz w:val="20"/>
-                <w:szCs w:val="20"/>
-              </w:rPr>
-              <w:t>s(</w:t>
-            </w:r>
-            <w:proofErr w:type="gramEnd"/>
-            <w:r>
-              <w:rPr>
-                <w:rFonts w:ascii="Times New Roman" w:hAnsi="Times New Roman" w:cs="Times New Roman"/>
-                <w:sz w:val="20"/>
-                <w:szCs w:val="20"/>
-              </w:rPr>
-              <w:t>plant material)</w:t>
+            <w:r>
+              <w:rPr>
+                <w:rFonts w:ascii="Times New Roman" w:hAnsi="Times New Roman" w:cs="Times New Roman"/>
+                <w:sz w:val="20"/>
+                <w:szCs w:val="20"/>
+              </w:rPr>
+              <w:t>s(plant material)</w:t>
             </w:r>
             <w:r>
               <w:rPr>
@@ -3656,7 +3526,7 @@
                 <w:sz w:val="20"/>
                 <w:szCs w:val="20"/>
               </w:rPr>
-              <w:t>Time 1</w:t>
+              <w:t>Day-10</w:t>
             </w:r>
           </w:p>
         </w:tc>
@@ -3672,23 +3542,13 @@
                 <w:szCs w:val="20"/>
               </w:rPr>
             </w:pPr>
-            <w:proofErr w:type="gramStart"/>
-            <w:r>
-              <w:rPr>
-                <w:rFonts w:ascii="Times New Roman" w:hAnsi="Times New Roman" w:cs="Times New Roman"/>
-                <w:sz w:val="20"/>
-                <w:szCs w:val="20"/>
-              </w:rPr>
-              <w:t>s(</w:t>
-            </w:r>
-            <w:proofErr w:type="gramEnd"/>
-            <w:r>
-              <w:rPr>
-                <w:rFonts w:ascii="Times New Roman" w:hAnsi="Times New Roman" w:cs="Times New Roman"/>
-                <w:sz w:val="20"/>
-                <w:szCs w:val="20"/>
-              </w:rPr>
-              <w:t>plant material)</w:t>
+            <w:r>
+              <w:rPr>
+                <w:rFonts w:ascii="Times New Roman" w:hAnsi="Times New Roman" w:cs="Times New Roman"/>
+                <w:sz w:val="20"/>
+                <w:szCs w:val="20"/>
+              </w:rPr>
+              <w:t>s(plant material)</w:t>
             </w:r>
           </w:p>
         </w:tc>
@@ -3924,7 +3784,7 @@
                 <w:sz w:val="20"/>
                 <w:szCs w:val="20"/>
               </w:rPr>
-              <w:t>Time 2</w:t>
+              <w:t>Day-31</w:t>
             </w:r>
           </w:p>
         </w:tc>
@@ -4084,23 +3944,13 @@
                 <w:szCs w:val="20"/>
               </w:rPr>
             </w:pPr>
-            <w:proofErr w:type="gramStart"/>
-            <w:r>
-              <w:rPr>
-                <w:rFonts w:ascii="Times New Roman" w:hAnsi="Times New Roman" w:cs="Times New Roman"/>
-                <w:sz w:val="20"/>
-                <w:szCs w:val="20"/>
-              </w:rPr>
-              <w:t>s(</w:t>
-            </w:r>
-            <w:proofErr w:type="gramEnd"/>
-            <w:r>
-              <w:rPr>
-                <w:rFonts w:ascii="Times New Roman" w:hAnsi="Times New Roman" w:cs="Times New Roman"/>
-                <w:sz w:val="20"/>
-                <w:szCs w:val="20"/>
-              </w:rPr>
-              <w:t>plant material)</w:t>
+            <w:r>
+              <w:rPr>
+                <w:rFonts w:ascii="Times New Roman" w:hAnsi="Times New Roman" w:cs="Times New Roman"/>
+                <w:sz w:val="20"/>
+                <w:szCs w:val="20"/>
+              </w:rPr>
+              <w:t>s(plant material)</w:t>
             </w:r>
           </w:p>
         </w:tc>
@@ -4350,7 +4200,7 @@
                 <w:sz w:val="20"/>
                 <w:szCs w:val="20"/>
               </w:rPr>
-              <w:t>Time 3</w:t>
+              <w:t>Day-59</w:t>
             </w:r>
           </w:p>
         </w:tc>
@@ -4496,23 +4346,13 @@
                 <w:szCs w:val="20"/>
               </w:rPr>
             </w:pPr>
-            <w:proofErr w:type="gramStart"/>
-            <w:r>
-              <w:rPr>
-                <w:rFonts w:ascii="Times New Roman" w:hAnsi="Times New Roman" w:cs="Times New Roman"/>
-                <w:sz w:val="20"/>
-                <w:szCs w:val="20"/>
-              </w:rPr>
-              <w:t>s(</w:t>
-            </w:r>
-            <w:proofErr w:type="gramEnd"/>
-            <w:r>
-              <w:rPr>
-                <w:rFonts w:ascii="Times New Roman" w:hAnsi="Times New Roman" w:cs="Times New Roman"/>
-                <w:sz w:val="20"/>
-                <w:szCs w:val="20"/>
-              </w:rPr>
-              <w:t>plant material)</w:t>
+            <w:r>
+              <w:rPr>
+                <w:rFonts w:ascii="Times New Roman" w:hAnsi="Times New Roman" w:cs="Times New Roman"/>
+                <w:sz w:val="20"/>
+                <w:szCs w:val="20"/>
+              </w:rPr>
+              <w:t>s(plant material)</w:t>
             </w:r>
             <w:r>
               <w:rPr>
@@ -4678,23 +4518,13 @@
                 <w:szCs w:val="20"/>
               </w:rPr>
             </w:pPr>
-            <w:proofErr w:type="gramStart"/>
-            <w:r>
-              <w:rPr>
-                <w:rFonts w:ascii="Times New Roman" w:hAnsi="Times New Roman" w:cs="Times New Roman"/>
-                <w:sz w:val="20"/>
-                <w:szCs w:val="20"/>
-              </w:rPr>
-              <w:t>s(</w:t>
-            </w:r>
-            <w:proofErr w:type="gramEnd"/>
-            <w:r>
-              <w:rPr>
-                <w:rFonts w:ascii="Times New Roman" w:hAnsi="Times New Roman" w:cs="Times New Roman"/>
-                <w:sz w:val="20"/>
-                <w:szCs w:val="20"/>
-              </w:rPr>
-              <w:t>plant material)</w:t>
+            <w:r>
+              <w:rPr>
+                <w:rFonts w:ascii="Times New Roman" w:hAnsi="Times New Roman" w:cs="Times New Roman"/>
+                <w:sz w:val="20"/>
+                <w:szCs w:val="20"/>
+              </w:rPr>
+              <w:t>s(plant material)</w:t>
             </w:r>
             <w:r>
               <w:rPr>
@@ -4966,7 +4796,7 @@
                 <w:sz w:val="20"/>
                 <w:szCs w:val="20"/>
               </w:rPr>
-              <w:t>Time 4</w:t>
+              <w:t>Day-89</w:t>
             </w:r>
           </w:p>
         </w:tc>
@@ -5116,23 +4946,13 @@
                 <w:szCs w:val="20"/>
               </w:rPr>
             </w:pPr>
-            <w:proofErr w:type="gramStart"/>
-            <w:r>
-              <w:rPr>
-                <w:rFonts w:ascii="Times New Roman" w:hAnsi="Times New Roman" w:cs="Times New Roman"/>
-                <w:sz w:val="20"/>
-                <w:szCs w:val="20"/>
-              </w:rPr>
-              <w:t>s(</w:t>
-            </w:r>
-            <w:proofErr w:type="gramEnd"/>
-            <w:r>
-              <w:rPr>
-                <w:rFonts w:ascii="Times New Roman" w:hAnsi="Times New Roman" w:cs="Times New Roman"/>
-                <w:sz w:val="20"/>
-                <w:szCs w:val="20"/>
-              </w:rPr>
-              <w:t>plant material)</w:t>
+            <w:r>
+              <w:rPr>
+                <w:rFonts w:ascii="Times New Roman" w:hAnsi="Times New Roman" w:cs="Times New Roman"/>
+                <w:sz w:val="20"/>
+                <w:szCs w:val="20"/>
+              </w:rPr>
+              <w:t>s(plant material)</w:t>
             </w:r>
             <w:r>
               <w:rPr>
@@ -5298,23 +5118,13 @@
                 <w:szCs w:val="20"/>
               </w:rPr>
             </w:pPr>
-            <w:proofErr w:type="gramStart"/>
-            <w:r>
-              <w:rPr>
-                <w:rFonts w:ascii="Times New Roman" w:hAnsi="Times New Roman" w:cs="Times New Roman"/>
-                <w:sz w:val="20"/>
-                <w:szCs w:val="20"/>
-              </w:rPr>
-              <w:t>s(</w:t>
-            </w:r>
-            <w:proofErr w:type="gramEnd"/>
-            <w:r>
-              <w:rPr>
-                <w:rFonts w:ascii="Times New Roman" w:hAnsi="Times New Roman" w:cs="Times New Roman"/>
-                <w:sz w:val="20"/>
-                <w:szCs w:val="20"/>
-              </w:rPr>
-              <w:t>plant material)</w:t>
+            <w:r>
+              <w:rPr>
+                <w:rFonts w:ascii="Times New Roman" w:hAnsi="Times New Roman" w:cs="Times New Roman"/>
+                <w:sz w:val="20"/>
+                <w:szCs w:val="20"/>
+              </w:rPr>
+              <w:t>s(plant material)</w:t>
             </w:r>
             <w:r>
               <w:rPr>
@@ -5709,7 +5519,7 @@
                 <w:sz w:val="20"/>
                 <w:szCs w:val="20"/>
               </w:rPr>
-              <w:t>Time 2</w:t>
+              <w:t>Day-31</w:t>
             </w:r>
           </w:p>
         </w:tc>
@@ -5870,23 +5680,13 @@
                 <w:szCs w:val="20"/>
               </w:rPr>
             </w:pPr>
-            <w:proofErr w:type="gramStart"/>
-            <w:r>
-              <w:rPr>
-                <w:rFonts w:ascii="Times New Roman" w:hAnsi="Times New Roman" w:cs="Times New Roman"/>
-                <w:sz w:val="20"/>
-                <w:szCs w:val="20"/>
-              </w:rPr>
-              <w:t>s(</w:t>
-            </w:r>
-            <w:proofErr w:type="gramEnd"/>
-            <w:r>
-              <w:rPr>
-                <w:rFonts w:ascii="Times New Roman" w:hAnsi="Times New Roman" w:cs="Times New Roman"/>
-                <w:sz w:val="20"/>
-                <w:szCs w:val="20"/>
-              </w:rPr>
-              <w:t>plant material)</w:t>
+            <w:r>
+              <w:rPr>
+                <w:rFonts w:ascii="Times New Roman" w:hAnsi="Times New Roman" w:cs="Times New Roman"/>
+                <w:sz w:val="20"/>
+                <w:szCs w:val="20"/>
+              </w:rPr>
+              <w:t>s(plant material)</w:t>
             </w:r>
             <w:r>
               <w:rPr>
@@ -6046,23 +5846,13 @@
                 <w:szCs w:val="20"/>
               </w:rPr>
             </w:pPr>
-            <w:proofErr w:type="gramStart"/>
-            <w:r>
-              <w:rPr>
-                <w:rFonts w:ascii="Times New Roman" w:hAnsi="Times New Roman" w:cs="Times New Roman"/>
-                <w:sz w:val="20"/>
-                <w:szCs w:val="20"/>
-              </w:rPr>
-              <w:t>s(</w:t>
-            </w:r>
-            <w:proofErr w:type="gramEnd"/>
-            <w:r>
-              <w:rPr>
-                <w:rFonts w:ascii="Times New Roman" w:hAnsi="Times New Roman" w:cs="Times New Roman"/>
-                <w:sz w:val="20"/>
-                <w:szCs w:val="20"/>
-              </w:rPr>
-              <w:t>plant material)</w:t>
+            <w:r>
+              <w:rPr>
+                <w:rFonts w:ascii="Times New Roman" w:hAnsi="Times New Roman" w:cs="Times New Roman"/>
+                <w:sz w:val="20"/>
+                <w:szCs w:val="20"/>
+              </w:rPr>
+              <w:t>s(plant material)</w:t>
             </w:r>
             <w:r>
               <w:rPr>
@@ -6233,7 +6023,6 @@
               </w:rPr>
               <w:t xml:space="preserve">indicates the parametric term in GAM, </w:t>
             </w:r>
-            <w:proofErr w:type="gramStart"/>
             <w:r>
               <w:rPr>
                 <w:rFonts w:ascii="Times New Roman" w:hAnsi="Times New Roman" w:cs="Times New Roman"/>
@@ -6242,9 +6031,16 @@
                 <w:sz w:val="20"/>
                 <w:szCs w:val="20"/>
               </w:rPr>
-              <w:t>s(</w:t>
-            </w:r>
-            <w:proofErr w:type="gramEnd"/>
+              <w:t>s(plant material)</w:t>
+            </w:r>
+            <w:r>
+              <w:rPr>
+                <w:rFonts w:ascii="Times New Roman" w:hAnsi="Times New Roman" w:cs="Times New Roman"/>
+                <w:sz w:val="20"/>
+                <w:szCs w:val="20"/>
+              </w:rPr>
+              <w:t xml:space="preserve"> is the smooth term for either burned or unburned treatments. </w:t>
+            </w:r>
             <w:r>
               <w:rPr>
                 <w:rFonts w:ascii="Times New Roman" w:hAnsi="Times New Roman" w:cs="Times New Roman"/>
@@ -6253,15 +6049,15 @@
                 <w:sz w:val="20"/>
                 <w:szCs w:val="20"/>
               </w:rPr>
-              <w:t>plant material)</w:t>
-            </w:r>
-            <w:r>
-              <w:rPr>
-                <w:rFonts w:ascii="Times New Roman" w:hAnsi="Times New Roman" w:cs="Times New Roman"/>
-                <w:sz w:val="20"/>
-                <w:szCs w:val="20"/>
-              </w:rPr>
-              <w:t xml:space="preserve"> is the smooth term for either burned or unburned treatments. </w:t>
+              <w:t>df / edf</w:t>
+            </w:r>
+            <w:r>
+              <w:rPr>
+                <w:rFonts w:ascii="Times New Roman" w:hAnsi="Times New Roman" w:cs="Times New Roman"/>
+                <w:sz w:val="20"/>
+                <w:szCs w:val="20"/>
+              </w:rPr>
+              <w:t xml:space="preserve"> column indicates either </w:t>
             </w:r>
             <w:r>
               <w:rPr>
@@ -6271,9 +6067,16 @@
                 <w:sz w:val="20"/>
                 <w:szCs w:val="20"/>
               </w:rPr>
-              <w:t xml:space="preserve">df / </w:t>
-            </w:r>
-            <w:proofErr w:type="spellStart"/>
+              <w:t>df</w:t>
+            </w:r>
+            <w:r>
+              <w:rPr>
+                <w:rFonts w:ascii="Times New Roman" w:hAnsi="Times New Roman" w:cs="Times New Roman"/>
+                <w:sz w:val="20"/>
+                <w:szCs w:val="20"/>
+              </w:rPr>
+              <w:t xml:space="preserve"> (degrees of freedom) for parametric terms or </w:t>
+            </w:r>
             <w:r>
               <w:rPr>
                 <w:rFonts w:ascii="Times New Roman" w:hAnsi="Times New Roman" w:cs="Times New Roman"/>
@@ -6284,15 +6087,6 @@
               </w:rPr>
               <w:t>edf</w:t>
             </w:r>
-            <w:proofErr w:type="spellEnd"/>
-            <w:r>
-              <w:rPr>
-                <w:rFonts w:ascii="Times New Roman" w:hAnsi="Times New Roman" w:cs="Times New Roman"/>
-                <w:sz w:val="20"/>
-                <w:szCs w:val="20"/>
-              </w:rPr>
-              <w:t xml:space="preserve"> column indicates either </w:t>
-            </w:r>
             <w:r>
               <w:rPr>
                 <w:rFonts w:ascii="Times New Roman" w:hAnsi="Times New Roman" w:cs="Times New Roman"/>
@@ -6301,17 +6095,16 @@
                 <w:sz w:val="20"/>
                 <w:szCs w:val="20"/>
               </w:rPr>
-              <w:t>df</w:t>
-            </w:r>
-            <w:r>
-              <w:rPr>
-                <w:rFonts w:ascii="Times New Roman" w:hAnsi="Times New Roman" w:cs="Times New Roman"/>
-                <w:sz w:val="20"/>
-                <w:szCs w:val="20"/>
-              </w:rPr>
-              <w:t xml:space="preserve"> (degrees of freedom) for parametric terms or </w:t>
-            </w:r>
-            <w:proofErr w:type="spellStart"/>
+              <w:t xml:space="preserve"> </w:t>
+            </w:r>
+            <w:r>
+              <w:rPr>
+                <w:rFonts w:ascii="Times New Roman" w:hAnsi="Times New Roman" w:cs="Times New Roman"/>
+                <w:sz w:val="20"/>
+                <w:szCs w:val="20"/>
+              </w:rPr>
+              <w:t xml:space="preserve">(effective degrees of freedom) for smoother terms; </w:t>
+            </w:r>
             <w:r>
               <w:rPr>
                 <w:rFonts w:ascii="Times New Roman" w:hAnsi="Times New Roman" w:cs="Times New Roman"/>
@@ -6320,39 +6113,8 @@
                 <w:sz w:val="20"/>
                 <w:szCs w:val="20"/>
               </w:rPr>
-              <w:t>edf</w:t>
-            </w:r>
-            <w:proofErr w:type="spellEnd"/>
-            <w:r>
-              <w:rPr>
-                <w:rFonts w:ascii="Times New Roman" w:hAnsi="Times New Roman" w:cs="Times New Roman"/>
-                <w:i/>
-                <w:iCs/>
-                <w:sz w:val="20"/>
-                <w:szCs w:val="20"/>
-              </w:rPr>
-              <w:t xml:space="preserve"> </w:t>
-            </w:r>
-            <w:r>
-              <w:rPr>
-                <w:rFonts w:ascii="Times New Roman" w:hAnsi="Times New Roman" w:cs="Times New Roman"/>
-                <w:sz w:val="20"/>
-                <w:szCs w:val="20"/>
-              </w:rPr>
-              <w:t xml:space="preserve">(effective degrees of freedom) for smoother terms; </w:t>
-            </w:r>
-            <w:proofErr w:type="spellStart"/>
-            <w:r>
-              <w:rPr>
-                <w:rFonts w:ascii="Times New Roman" w:hAnsi="Times New Roman" w:cs="Times New Roman"/>
-                <w:i/>
-                <w:iCs/>
-                <w:sz w:val="20"/>
-                <w:szCs w:val="20"/>
-              </w:rPr>
               <w:t>Ref.df</w:t>
             </w:r>
-            <w:proofErr w:type="spellEnd"/>
             <w:r>
               <w:rPr>
                 <w:rFonts w:ascii="Times New Roman" w:hAnsi="Times New Roman" w:cs="Times New Roman"/>

--- a/output/final tables/Table S4. DOC.TN.TP.docx
+++ b/output/final tables/Table S4. DOC.TN.TP.docx
@@ -5400,7 +5400,7 @@
                 <w:sz w:val="20"/>
                 <w:szCs w:val="20"/>
               </w:rPr>
-              <w:t xml:space="preserve">Total phosphorous (TP </w:t>
+              <w:t xml:space="preserve">Total phosphorus (TP </w:t>
             </w:r>
             <w:r>
               <w:rPr>
